--- a/analysis/how-to-make-a-prediction/how-to-make-a-prediction.docx
+++ b/analysis/how-to-make-a-prediction/how-to-make-a-prediction.docx
@@ -23,18 +23,18 @@
         <w:bidi w:val="0"/>
         <w:jc w:val="center"/>
         <w:rPr>
-          <w:sz w:val="48"/>
-          <w:szCs w:val="48"/>
-          <w:lang w:val="en-US"/>
-        </w:rPr>
-      </w:pPr>
-      <w:r>
-        <w:rPr>
-          <w:rFonts w:ascii="Calibri" w:hAnsi="Calibri"/>
+          <w:rFonts w:ascii="Segoe UI" w:hAnsi="Segoe UI"/>
+          <w:sz w:val="49"/>
+          <w:szCs w:val="49"/>
+        </w:rPr>
+      </w:pPr>
+      <w:r>
+        <w:rPr>
+          <w:rFonts w:ascii="Segoe UI" w:hAnsi="Segoe UI"/>
           <w:b/>
           <w:bCs/>
-          <w:sz w:val="48"/>
-          <w:szCs w:val="48"/>
+          <w:sz w:val="49"/>
+          <w:szCs w:val="49"/>
           <w:lang w:val="en-US"/>
         </w:rPr>
         <w:t>How to make a prediction</w:t>
@@ -101,25 +101,7 @@
           <w:szCs w:val="21"/>
           <w:lang w:val="en-US"/>
         </w:rPr>
-        <w:t xml:space="preserve">Steps to make a prediction </w:t>
-      </w:r>
-      <w:r>
-        <w:rPr>
-          <w:rFonts w:ascii="Calibri" w:hAnsi="Calibri"/>
-          <w:sz w:val="21"/>
-          <w:szCs w:val="21"/>
-          <w:lang w:val="en-US"/>
-        </w:rPr>
-        <w:t>in order to solve a problem</w:t>
-      </w:r>
-      <w:r>
-        <w:rPr>
-          <w:rFonts w:ascii="Calibri" w:hAnsi="Calibri"/>
-          <w:sz w:val="21"/>
-          <w:szCs w:val="21"/>
-          <w:lang w:val="en-US"/>
-        </w:rPr>
-        <w:t>:</w:t>
+        <w:t>Steps to make a prediction in order to solve a problem:</w:t>
       </w:r>
     </w:p>
     <w:p>
@@ -153,12 +135,7 @@
         <w:bidi w:val="0"/>
         <w:spacing w:lineRule="exact" w:line="369"/>
         <w:jc w:val="start"/>
-        <w:rPr>
-          <w:rFonts w:ascii="Calibri" w:hAnsi="Calibri"/>
-          <w:sz w:val="21"/>
-          <w:szCs w:val="21"/>
-          <w:lang w:val="en-US"/>
-        </w:rPr>
+        <w:rPr/>
       </w:pPr>
       <w:r>
         <w:rPr>
@@ -180,21 +157,16 @@
         <w:bidi w:val="0"/>
         <w:spacing w:lineRule="exact" w:line="369"/>
         <w:jc w:val="start"/>
-        <w:rPr>
-          <w:rFonts w:ascii="Calibri" w:hAnsi="Calibri"/>
-          <w:sz w:val="21"/>
-          <w:szCs w:val="21"/>
-          <w:lang w:val="en-US"/>
-        </w:rPr>
-      </w:pPr>
-      <w:r>
-        <w:rPr>
-          <w:rFonts w:ascii="Calibri" w:hAnsi="Calibri"/>
-          <w:sz w:val="21"/>
-          <w:szCs w:val="21"/>
-          <w:lang w:val="en-US"/>
-        </w:rPr>
-        <w:t>Analyze data collected</w:t>
+        <w:rPr/>
+      </w:pPr>
+      <w:r>
+        <w:rPr>
+          <w:rFonts w:ascii="Calibri" w:hAnsi="Calibri"/>
+          <w:sz w:val="21"/>
+          <w:szCs w:val="21"/>
+          <w:lang w:val="en-US"/>
+        </w:rPr>
+        <w:t>Analyze data</w:t>
       </w:r>
     </w:p>
     <w:p>
@@ -207,66 +179,16 @@
         <w:bidi w:val="0"/>
         <w:spacing w:lineRule="exact" w:line="369"/>
         <w:jc w:val="start"/>
-        <w:rPr>
-          <w:rFonts w:ascii="Calibri" w:hAnsi="Calibri"/>
-          <w:sz w:val="21"/>
-          <w:szCs w:val="21"/>
-          <w:lang w:val="en-US"/>
-        </w:rPr>
-      </w:pPr>
-      <w:r>
-        <w:rPr>
-          <w:rFonts w:ascii="Calibri" w:hAnsi="Calibri"/>
-          <w:sz w:val="21"/>
-          <w:szCs w:val="21"/>
-          <w:lang w:val="en-US"/>
-        </w:rPr>
-        <w:t xml:space="preserve">Apply any technique which may help make a </w:t>
-      </w:r>
-      <w:r>
-        <w:rPr>
-          <w:rFonts w:ascii="Calibri" w:hAnsi="Calibri"/>
-          <w:sz w:val="21"/>
-          <w:szCs w:val="21"/>
-          <w:lang w:val="en-US"/>
-        </w:rPr>
-        <w:t>serious</w:t>
-      </w:r>
-      <w:r>
-        <w:rPr>
-          <w:rFonts w:ascii="Calibri" w:hAnsi="Calibri"/>
-          <w:sz w:val="21"/>
-          <w:szCs w:val="21"/>
-          <w:lang w:val="en-US"/>
-        </w:rPr>
-        <w:t xml:space="preserve"> prediction </w:t>
-      </w:r>
-      <w:r>
-        <w:rPr>
-          <w:rFonts w:ascii="Calibri" w:hAnsi="Calibri"/>
-          <w:sz w:val="21"/>
-          <w:szCs w:val="21"/>
-          <w:lang w:val="en-US"/>
-        </w:rPr>
-        <w:t xml:space="preserve">(for example: </w:t>
-      </w:r>
-      <w:r>
-        <w:rPr>
-          <w:rFonts w:ascii="Calibri" w:hAnsi="Calibri"/>
-          <w:sz w:val="21"/>
-          <w:szCs w:val="21"/>
-          <w:lang w:val="en-US"/>
-        </w:rPr>
-        <w:t>Statistics, AI, so on</w:t>
-      </w:r>
-      <w:r>
-        <w:rPr>
-          <w:rFonts w:ascii="Calibri" w:hAnsi="Calibri"/>
-          <w:sz w:val="21"/>
-          <w:szCs w:val="21"/>
-          <w:lang w:val="en-US"/>
-        </w:rPr>
-        <w:t>)</w:t>
+        <w:rPr/>
+      </w:pPr>
+      <w:r>
+        <w:rPr>
+          <w:rFonts w:ascii="Calibri" w:hAnsi="Calibri"/>
+          <w:sz w:val="21"/>
+          <w:szCs w:val="21"/>
+          <w:lang w:val="en-US"/>
+        </w:rPr>
+        <w:t>Apply any technique which may help make a prediction (for example: Statistics, AI, so on)</w:t>
       </w:r>
     </w:p>
     <w:p>
@@ -279,12 +201,7 @@
         <w:bidi w:val="0"/>
         <w:spacing w:lineRule="exact" w:line="369"/>
         <w:jc w:val="start"/>
-        <w:rPr>
-          <w:rFonts w:ascii="Calibri" w:hAnsi="Calibri"/>
-          <w:sz w:val="21"/>
-          <w:szCs w:val="21"/>
-          <w:lang w:val="en-US"/>
-        </w:rPr>
+        <w:rPr/>
       </w:pPr>
       <w:r>
         <w:rPr>
@@ -306,39 +223,16 @@
         <w:bidi w:val="0"/>
         <w:spacing w:lineRule="exact" w:line="369"/>
         <w:jc w:val="start"/>
-        <w:rPr>
-          <w:rFonts w:ascii="Calibri" w:hAnsi="Calibri"/>
-          <w:sz w:val="21"/>
-          <w:szCs w:val="21"/>
-          <w:lang w:val="en-US"/>
-        </w:rPr>
-      </w:pPr>
-      <w:r>
-        <w:rPr>
-          <w:rFonts w:ascii="Calibri" w:hAnsi="Calibri"/>
-          <w:sz w:val="21"/>
-          <w:szCs w:val="21"/>
-          <w:lang w:val="en-US"/>
-        </w:rPr>
-        <w:t xml:space="preserve">Assign probability scoring to every </w:t>
-      </w:r>
-      <w:r>
-        <w:rPr>
-          <w:rFonts w:ascii="Calibri" w:hAnsi="Calibri"/>
-          <w:sz w:val="21"/>
-          <w:szCs w:val="21"/>
-          <w:lang w:val="en-US"/>
-        </w:rPr>
-        <w:t xml:space="preserve">data </w:t>
-      </w:r>
-      <w:r>
-        <w:rPr>
-          <w:rFonts w:ascii="Calibri" w:hAnsi="Calibri"/>
-          <w:sz w:val="21"/>
-          <w:szCs w:val="21"/>
-          <w:lang w:val="en-US"/>
-        </w:rPr>
-        <w:t>kind</w:t>
+        <w:rPr/>
+      </w:pPr>
+      <w:r>
+        <w:rPr>
+          <w:rFonts w:ascii="Calibri" w:hAnsi="Calibri"/>
+          <w:sz w:val="21"/>
+          <w:szCs w:val="21"/>
+          <w:lang w:val="en-US"/>
+        </w:rPr>
+        <w:t>Assign probability scoring</w:t>
       </w:r>
     </w:p>
     <w:p>
@@ -365,52 +259,61 @@
           <w:szCs w:val="21"/>
           <w:lang w:val="en-US"/>
         </w:rPr>
-        <w:t xml:space="preserve">Either suggest a solution </w:t>
-      </w:r>
-      <w:r>
-        <w:rPr>
-          <w:rFonts w:ascii="Calibri" w:hAnsi="Calibri"/>
-          <w:sz w:val="21"/>
-          <w:szCs w:val="21"/>
-          <w:lang w:val="en-US"/>
-        </w:rPr>
-        <w:t>for the prediction obtained</w:t>
-      </w:r>
-      <w:r>
-        <w:rPr>
-          <w:rFonts w:ascii="Calibri" w:hAnsi="Calibri"/>
-          <w:sz w:val="21"/>
-          <w:szCs w:val="21"/>
-          <w:lang w:val="en-US"/>
-        </w:rPr>
-        <w:t xml:space="preserve"> or collect data from Internet about </w:t>
-      </w:r>
-      <w:r>
-        <w:rPr>
-          <w:rFonts w:ascii="Calibri" w:hAnsi="Calibri"/>
-          <w:sz w:val="21"/>
-          <w:szCs w:val="21"/>
-          <w:lang w:val="en-US"/>
-        </w:rPr>
-        <w:t>the</w:t>
-      </w:r>
-      <w:r>
-        <w:rPr>
-          <w:rFonts w:ascii="Calibri" w:hAnsi="Calibri"/>
-          <w:sz w:val="21"/>
-          <w:szCs w:val="21"/>
-          <w:lang w:val="en-US"/>
-        </w:rPr>
-        <w:t xml:space="preserve"> solutions </w:t>
-      </w:r>
-      <w:r>
-        <w:rPr>
-          <w:rFonts w:ascii="Calibri" w:hAnsi="Calibri"/>
-          <w:sz w:val="21"/>
-          <w:szCs w:val="21"/>
-          <w:lang w:val="en-US"/>
-        </w:rPr>
-        <w:t>that may apply too</w:t>
+        <w:t xml:space="preserve">Either suggest a solution for the prediction obtained </w:t>
+      </w:r>
+      <w:r>
+        <w:rPr>
+          <w:rFonts w:ascii="Calibri" w:hAnsi="Calibri"/>
+          <w:sz w:val="21"/>
+          <w:szCs w:val="21"/>
+          <w:lang w:val="en-US"/>
+        </w:rPr>
+        <w:t>and/</w:t>
+      </w:r>
+      <w:r>
+        <w:rPr>
+          <w:rFonts w:ascii="Calibri" w:hAnsi="Calibri"/>
+          <w:sz w:val="21"/>
+          <w:szCs w:val="21"/>
+          <w:lang w:val="en-US"/>
+        </w:rPr>
+        <w:t xml:space="preserve">or collect data from Internet about the solutions that may </w:t>
+      </w:r>
+      <w:r>
+        <w:rPr>
+          <w:rFonts w:ascii="Calibri" w:hAnsi="Calibri"/>
+          <w:sz w:val="21"/>
+          <w:szCs w:val="21"/>
+          <w:lang w:val="en-US"/>
+        </w:rPr>
+        <w:t xml:space="preserve">be </w:t>
+      </w:r>
+      <w:r>
+        <w:rPr>
+          <w:rFonts w:ascii="Calibri" w:hAnsi="Calibri"/>
+          <w:sz w:val="21"/>
+          <w:szCs w:val="21"/>
+          <w:lang w:val="en-US"/>
+        </w:rPr>
+        <w:t>appl</w:t>
+      </w:r>
+      <w:r>
+        <w:rPr>
+          <w:rFonts w:ascii="Calibri" w:hAnsi="Calibri"/>
+          <w:sz w:val="21"/>
+          <w:szCs w:val="21"/>
+          <w:lang w:val="en-US"/>
+        </w:rPr>
+        <w:t>ied</w:t>
+      </w:r>
+      <w:r>
+        <w:rPr>
+          <w:rFonts w:ascii="Calibri" w:hAnsi="Calibri"/>
+          <w:sz w:val="21"/>
+          <w:szCs w:val="21"/>
+          <w:lang w:val="en-US"/>
+        </w:rPr>
+        <w:t xml:space="preserve"> too</w:t>
       </w:r>
     </w:p>
     <w:p>
@@ -501,16 +404,7 @@
           <w:szCs w:val="21"/>
           <w:lang w:val="en-US"/>
         </w:rPr>
-        <w:t>C</w:t>
-      </w:r>
-      <w:r>
-        <w:rPr>
-          <w:rFonts w:ascii="Calibri" w:hAnsi="Calibri"/>
-          <w:sz w:val="21"/>
-          <w:szCs w:val="21"/>
-          <w:lang w:val="en-US"/>
-        </w:rPr>
-        <w:t>ar accident</w:t>
+        <w:t>Car accident</w:t>
       </w:r>
     </w:p>
     <w:p>
@@ -537,16 +431,7 @@
           <w:szCs w:val="21"/>
           <w:lang w:val="en-US"/>
         </w:rPr>
-        <w:t>H</w:t>
-      </w:r>
-      <w:r>
-        <w:rPr>
-          <w:rFonts w:ascii="Calibri" w:hAnsi="Calibri"/>
-          <w:sz w:val="21"/>
-          <w:szCs w:val="21"/>
-          <w:lang w:val="en-US"/>
-        </w:rPr>
-        <w:t>ealth problem</w:t>
+        <w:t>Health problem</w:t>
       </w:r>
     </w:p>
     <w:p>
@@ -573,43 +458,7 @@
           <w:szCs w:val="21"/>
           <w:lang w:val="en-US"/>
         </w:rPr>
-        <w:t>M</w:t>
-      </w:r>
-      <w:r>
-        <w:rPr>
-          <w:rFonts w:ascii="Calibri" w:hAnsi="Calibri"/>
-          <w:sz w:val="21"/>
-          <w:szCs w:val="21"/>
-          <w:lang w:val="en-US"/>
-        </w:rPr>
-        <w:t xml:space="preserve">aking a decision about our children </w:t>
-      </w:r>
-      <w:r>
-        <w:rPr>
-          <w:rFonts w:ascii="Calibri" w:hAnsi="Calibri"/>
-          <w:sz w:val="21"/>
-          <w:szCs w:val="21"/>
-          <w:lang w:val="en-US"/>
-        </w:rPr>
-        <w:t xml:space="preserve">if they </w:t>
-      </w:r>
-      <w:r>
-        <w:rPr>
-          <w:rFonts w:ascii="Calibri" w:hAnsi="Calibri"/>
-          <w:sz w:val="21"/>
-          <w:szCs w:val="21"/>
-          <w:lang w:val="en-US"/>
-        </w:rPr>
-        <w:t xml:space="preserve">need to either </w:t>
-      </w:r>
-      <w:r>
-        <w:rPr>
-          <w:rFonts w:ascii="Calibri" w:hAnsi="Calibri"/>
-          <w:sz w:val="21"/>
-          <w:szCs w:val="21"/>
-          <w:lang w:val="en-US"/>
-        </w:rPr>
-        <w:t>move to another school or not</w:t>
+        <w:t>Making a decision about our children if they need to either move to another school or not</w:t>
       </w:r>
     </w:p>
     <w:p>
@@ -636,25 +485,7 @@
           <w:szCs w:val="21"/>
           <w:lang w:val="en-US"/>
         </w:rPr>
-        <w:t>L</w:t>
-      </w:r>
-      <w:r>
-        <w:rPr>
-          <w:rFonts w:ascii="Calibri" w:hAnsi="Calibri"/>
-          <w:sz w:val="21"/>
-          <w:szCs w:val="21"/>
-          <w:lang w:val="en-US"/>
-        </w:rPr>
-        <w:t xml:space="preserve">ack of </w:t>
-      </w:r>
-      <w:r>
-        <w:rPr>
-          <w:rFonts w:ascii="Calibri" w:hAnsi="Calibri"/>
-          <w:sz w:val="21"/>
-          <w:szCs w:val="21"/>
-          <w:lang w:val="en-US"/>
-        </w:rPr>
-        <w:t>money</w:t>
+        <w:t>Lack of money</w:t>
       </w:r>
     </w:p>
     <w:p>
@@ -681,16 +512,7 @@
           <w:szCs w:val="21"/>
           <w:lang w:val="en-US"/>
         </w:rPr>
-        <w:t>J</w:t>
-      </w:r>
-      <w:r>
-        <w:rPr>
-          <w:rFonts w:ascii="Calibri" w:hAnsi="Calibri"/>
-          <w:sz w:val="21"/>
-          <w:szCs w:val="21"/>
-          <w:lang w:val="en-US"/>
-        </w:rPr>
-        <w:t>ob recommendation</w:t>
+        <w:t>Job recommendation</w:t>
       </w:r>
     </w:p>
     <w:p>
@@ -717,61 +539,7 @@
           <w:szCs w:val="21"/>
           <w:lang w:val="en-US"/>
         </w:rPr>
-        <w:t>H</w:t>
-      </w:r>
-      <w:r>
-        <w:rPr>
-          <w:rFonts w:ascii="Calibri" w:hAnsi="Calibri"/>
-          <w:sz w:val="21"/>
-          <w:szCs w:val="21"/>
-          <w:lang w:val="en-US"/>
-        </w:rPr>
-        <w:t xml:space="preserve">ot </w:t>
-      </w:r>
-      <w:r>
-        <w:rPr>
-          <w:rFonts w:ascii="Calibri" w:hAnsi="Calibri"/>
-          <w:sz w:val="21"/>
-          <w:szCs w:val="21"/>
-          <w:lang w:val="en-US"/>
-        </w:rPr>
-        <w:t xml:space="preserve">weather </w:t>
-      </w:r>
-      <w:r>
-        <w:rPr>
-          <w:rFonts w:ascii="Calibri" w:hAnsi="Calibri"/>
-          <w:sz w:val="21"/>
-          <w:szCs w:val="21"/>
-          <w:lang w:val="en-US"/>
-        </w:rPr>
-        <w:t>or</w:t>
-      </w:r>
-      <w:r>
-        <w:rPr>
-          <w:rFonts w:ascii="Calibri" w:hAnsi="Calibri"/>
-          <w:sz w:val="21"/>
-          <w:szCs w:val="21"/>
-          <w:lang w:val="en-US"/>
-        </w:rPr>
-        <w:t xml:space="preserve"> </w:t>
-      </w:r>
-      <w:r>
-        <w:rPr>
-          <w:rFonts w:ascii="Calibri" w:hAnsi="Calibri"/>
-          <w:sz w:val="21"/>
-          <w:szCs w:val="21"/>
-          <w:lang w:val="en-US"/>
-        </w:rPr>
-        <w:t xml:space="preserve">strong </w:t>
-      </w:r>
-      <w:r>
-        <w:rPr>
-          <w:rFonts w:ascii="Calibri" w:hAnsi="Calibri"/>
-          <w:sz w:val="21"/>
-          <w:szCs w:val="21"/>
-          <w:lang w:val="en-US"/>
-        </w:rPr>
-        <w:t>storming</w:t>
+        <w:t>Hot weather or strong storming</w:t>
       </w:r>
     </w:p>
     <w:p>
@@ -798,25 +566,7 @@
           <w:szCs w:val="21"/>
           <w:lang w:val="en-US"/>
         </w:rPr>
-        <w:t>C</w:t>
-      </w:r>
-      <w:r>
-        <w:rPr>
-          <w:rFonts w:ascii="Calibri" w:hAnsi="Calibri"/>
-          <w:sz w:val="21"/>
-          <w:szCs w:val="21"/>
-          <w:lang w:val="en-US"/>
-        </w:rPr>
-        <w:t xml:space="preserve">ommon problems that people need to solve </w:t>
-      </w:r>
-      <w:r>
-        <w:rPr>
-          <w:rFonts w:ascii="Calibri" w:hAnsi="Calibri"/>
-          <w:sz w:val="21"/>
-          <w:szCs w:val="21"/>
-          <w:lang w:val="en-US"/>
-        </w:rPr>
-        <w:t>frequently</w:t>
+        <w:t>Common problems that people need to solve frequently</w:t>
       </w:r>
     </w:p>
     <w:p>
@@ -843,16 +593,7 @@
           <w:szCs w:val="21"/>
           <w:lang w:val="en-US"/>
         </w:rPr>
-        <w:t>N</w:t>
-      </w:r>
-      <w:r>
-        <w:rPr>
-          <w:rFonts w:ascii="Calibri" w:hAnsi="Calibri"/>
-          <w:sz w:val="21"/>
-          <w:szCs w:val="21"/>
-          <w:lang w:val="en-US"/>
-        </w:rPr>
-        <w:t>ext elected president</w:t>
+        <w:t>Next elected president</w:t>
       </w:r>
     </w:p>
     <w:p>
@@ -945,109 +686,145 @@
           <w:szCs w:val="21"/>
           <w:lang w:val="en-US"/>
         </w:rPr>
-        <w:t>N</w:t>
-      </w:r>
-      <w:r>
-        <w:rPr>
-          <w:rFonts w:ascii="Calibri" w:hAnsi="Calibri"/>
-          <w:b/>
-          <w:bCs/>
-          <w:sz w:val="21"/>
-          <w:szCs w:val="21"/>
-          <w:lang w:val="en-US"/>
-        </w:rPr>
-        <w:t>ested prediction</w:t>
-      </w:r>
-      <w:r>
-        <w:rPr>
-          <w:rFonts w:ascii="Calibri" w:hAnsi="Calibri"/>
-          <w:b/>
-          <w:bCs/>
+        <w:t>Nested predictions</w:t>
+      </w:r>
+    </w:p>
+    <w:p>
+      <w:pPr>
+        <w:pStyle w:val="Normal"/>
+        <w:bidi w:val="0"/>
+        <w:jc w:val="start"/>
+        <w:rPr>
+          <w:rFonts w:ascii="Calibri" w:hAnsi="Calibri"/>
+          <w:sz w:val="21"/>
+          <w:szCs w:val="21"/>
+          <w:lang w:val="en-US"/>
+        </w:rPr>
+      </w:pPr>
+      <w:r>
+        <w:rPr>
+          <w:rFonts w:ascii="Calibri" w:hAnsi="Calibri"/>
+          <w:sz w:val="21"/>
+          <w:szCs w:val="21"/>
+          <w:lang w:val="en-US"/>
+        </w:rPr>
+      </w:r>
+    </w:p>
+    <w:p>
+      <w:pPr>
+        <w:pStyle w:val="Normal"/>
+        <w:bidi w:val="0"/>
+        <w:spacing w:lineRule="exact" w:line="363" w:before="0" w:after="0"/>
+        <w:jc w:val="both"/>
+        <w:rPr/>
+      </w:pPr>
+      <w:r>
+        <w:rPr>
+          <w:rFonts w:ascii="Calibri" w:hAnsi="Calibri"/>
+          <w:sz w:val="21"/>
+          <w:szCs w:val="21"/>
+          <w:lang w:val="en-US"/>
+        </w:rPr>
+        <w:t xml:space="preserve">This </w:t>
+      </w:r>
+      <w:r>
+        <w:rPr>
+          <w:rFonts w:ascii="Calibri" w:hAnsi="Calibri"/>
+          <w:sz w:val="21"/>
+          <w:szCs w:val="21"/>
+          <w:lang w:val="en-US"/>
+        </w:rPr>
+        <w:t>concept</w:t>
+      </w:r>
+      <w:r>
+        <w:rPr>
+          <w:rFonts w:ascii="Calibri" w:hAnsi="Calibri"/>
+          <w:sz w:val="21"/>
+          <w:szCs w:val="21"/>
+          <w:lang w:val="en-US"/>
+        </w:rPr>
+        <w:t>, nested prediction</w:t>
+      </w:r>
+      <w:r>
+        <w:rPr>
+          <w:rFonts w:ascii="Calibri" w:hAnsi="Calibri"/>
           <w:sz w:val="21"/>
           <w:szCs w:val="21"/>
           <w:lang w:val="en-US"/>
         </w:rPr>
         <w:t>s</w:t>
       </w:r>
-    </w:p>
-    <w:p>
-      <w:pPr>
-        <w:pStyle w:val="Normal"/>
-        <w:bidi w:val="0"/>
-        <w:jc w:val="start"/>
-        <w:rPr>
-          <w:rFonts w:ascii="Calibri" w:hAnsi="Calibri"/>
-          <w:sz w:val="21"/>
-          <w:szCs w:val="21"/>
-          <w:lang w:val="en-US"/>
-        </w:rPr>
-      </w:pPr>
-      <w:r>
-        <w:rPr>
-          <w:rFonts w:ascii="Calibri" w:hAnsi="Calibri"/>
-          <w:sz w:val="21"/>
-          <w:szCs w:val="21"/>
-          <w:lang w:val="en-US"/>
-        </w:rPr>
-      </w:r>
-    </w:p>
-    <w:p>
-      <w:pPr>
-        <w:pStyle w:val="Normal"/>
-        <w:bidi w:val="0"/>
-        <w:spacing w:lineRule="exact" w:line="334" w:before="0" w:after="0"/>
-        <w:jc w:val="both"/>
-        <w:rPr>
-          <w:rFonts w:ascii="Calibri" w:hAnsi="Calibri"/>
-          <w:sz w:val="21"/>
-          <w:szCs w:val="21"/>
-          <w:lang w:val="en-US"/>
-        </w:rPr>
-      </w:pPr>
-      <w:r>
-        <w:rPr>
-          <w:rFonts w:ascii="Calibri" w:hAnsi="Calibri"/>
-          <w:sz w:val="21"/>
-          <w:szCs w:val="21"/>
-          <w:lang w:val="en-US"/>
-        </w:rPr>
-        <w:t xml:space="preserve">This new concept, nested prediction could be useful if we need to continue make new predictions after the first prediction approached failed. It means that if we did all the steps, mentioned at the top of this document, and eventually it failed, then we could use it as a trigger to fire new predictions, </w:t>
-      </w:r>
-      <w:r>
-        <w:rPr>
-          <w:rFonts w:ascii="Calibri" w:hAnsi="Calibri"/>
-          <w:sz w:val="21"/>
-          <w:szCs w:val="21"/>
-          <w:lang w:val="en-US"/>
-        </w:rPr>
-        <w:t>taking into account</w:t>
-      </w:r>
-      <w:r>
-        <w:rPr>
-          <w:rFonts w:ascii="Calibri" w:hAnsi="Calibri"/>
-          <w:sz w:val="21"/>
-          <w:szCs w:val="21"/>
-          <w:lang w:val="en-US"/>
-        </w:rPr>
-        <w:t xml:space="preserve"> the data collected to make the first </w:t>
-      </w:r>
-      <w:r>
-        <w:rPr>
-          <w:rFonts w:ascii="Calibri" w:hAnsi="Calibri"/>
-          <w:sz w:val="21"/>
-          <w:szCs w:val="21"/>
-          <w:lang w:val="en-US"/>
-        </w:rPr>
-        <w:t>and original</w:t>
-      </w:r>
-      <w:r>
-        <w:rPr>
-          <w:rFonts w:ascii="Calibri" w:hAnsi="Calibri"/>
-          <w:sz w:val="21"/>
-          <w:szCs w:val="21"/>
-          <w:lang w:val="en-US"/>
-        </w:rPr>
-        <w:t xml:space="preserve"> prediction.</w:t>
+      <w:r>
+        <w:rPr>
+          <w:rFonts w:ascii="Calibri" w:hAnsi="Calibri"/>
+          <w:sz w:val="21"/>
+          <w:szCs w:val="21"/>
+          <w:lang w:val="en-US"/>
+        </w:rPr>
+        <w:t>, could be useful if we need to continue mak</w:t>
+      </w:r>
+      <w:r>
+        <w:rPr>
+          <w:rFonts w:ascii="Calibri" w:hAnsi="Calibri"/>
+          <w:sz w:val="21"/>
+          <w:szCs w:val="21"/>
+          <w:lang w:val="en-US"/>
+        </w:rPr>
+        <w:t>ing</w:t>
+      </w:r>
+      <w:r>
+        <w:rPr>
+          <w:rFonts w:ascii="Calibri" w:hAnsi="Calibri"/>
+          <w:sz w:val="21"/>
+          <w:szCs w:val="21"/>
+          <w:lang w:val="en-US"/>
+        </w:rPr>
+        <w:t xml:space="preserve"> new predictions after the first prediction approached failed. It means that if we did all the steps, mentioned at the top of this document, and eventually it failed, then we could use it as a trigger to fire new predictions, taking </w:t>
+      </w:r>
+      <w:r>
+        <w:rPr>
+          <w:rFonts w:ascii="Calibri" w:hAnsi="Calibri"/>
+          <w:sz w:val="21"/>
+          <w:szCs w:val="21"/>
+          <w:lang w:val="en-US"/>
+        </w:rPr>
+        <w:t>as input</w:t>
+      </w:r>
+      <w:r>
+        <w:rPr>
+          <w:rFonts w:ascii="Calibri" w:hAnsi="Calibri"/>
+          <w:sz w:val="21"/>
+          <w:szCs w:val="21"/>
+          <w:lang w:val="en-US"/>
+        </w:rPr>
+        <w:t xml:space="preserve"> the data collected to make the first and original prediction, </w:t>
+      </w:r>
+      <w:r>
+        <w:rPr>
+          <w:rFonts w:ascii="Calibri" w:hAnsi="Calibri"/>
+          <w:sz w:val="21"/>
+          <w:szCs w:val="21"/>
+          <w:lang w:val="en-US"/>
+        </w:rPr>
+        <w:t>plus new data and/or variables we could add</w:t>
+      </w:r>
+      <w:r>
+        <w:rPr>
+          <w:rFonts w:ascii="Calibri" w:hAnsi="Calibri"/>
+          <w:sz w:val="21"/>
+          <w:szCs w:val="21"/>
+          <w:lang w:val="en-US"/>
+        </w:rPr>
+        <w:t xml:space="preserve">. </w:t>
+      </w:r>
+      <w:r>
+        <w:rPr>
+          <w:rFonts w:ascii="Calibri" w:hAnsi="Calibri"/>
+          <w:sz w:val="21"/>
+          <w:szCs w:val="21"/>
+          <w:lang w:val="en-US"/>
+        </w:rPr>
+        <w:t>In this way, we could make as many nested predictions as possible until we get the right prediction or the most suitable prediction.</w:t>
       </w:r>
     </w:p>
     <w:sectPr>
@@ -1057,6 +834,7 @@
       <w:pgNumType w:fmt="decimal"/>
       <w:formProt w:val="false"/>
       <w:textDirection w:val="lrTb"/>
+      <w:docGrid w:type="default" w:linePitch="100" w:charSpace="0"/>
     </w:sectPr>
   </w:body>
 </w:document>
@@ -1068,7 +846,7 @@
     <w:lvl w:ilvl="0">
       <w:start w:val="1"/>
       <w:numFmt w:val="bullet"/>
-      <w:lvlText w:val=""/>
+      <w:lvlText w:val=""/>
       <w:lvlJc w:val="start"/>
       <w:pPr>
         <w:tabs>
@@ -1483,7 +1261,6 @@
     </w:rPrDefault>
     <w:pPrDefault>
       <w:pPr>
-        <w:widowControl/>
         <w:suppressAutoHyphens w:val="true"/>
       </w:pPr>
     </w:pPrDefault>
@@ -1493,7 +1270,10 @@
     <w:qFormat/>
     <w:pPr>
       <w:widowControl/>
+      <w:suppressAutoHyphens w:val="true"/>
       <w:bidi w:val="0"/>
+      <w:spacing w:before="0" w:after="0"/>
+      <w:jc w:val="start"/>
     </w:pPr>
     <w:rPr>
       <w:rFonts w:ascii="Liberation Serif" w:hAnsi="Liberation Serif" w:eastAsia="NSimSun" w:cs="Arial"/>

--- a/analysis/how-to-make-a-prediction/how-to-make-a-prediction.docx
+++ b/analysis/how-to-make-a-prediction/how-to-make-a-prediction.docx
@@ -188,7 +188,25 @@
           <w:szCs w:val="21"/>
           <w:lang w:val="en-US"/>
         </w:rPr>
-        <w:t>Apply any technique which may help make a prediction (for example: Statistics, AI, so on)</w:t>
+        <w:t>Apply any technique which may help mak</w:t>
+      </w:r>
+      <w:r>
+        <w:rPr>
+          <w:rFonts w:ascii="Calibri" w:hAnsi="Calibri"/>
+          <w:sz w:val="21"/>
+          <w:szCs w:val="21"/>
+          <w:lang w:val="en-US"/>
+        </w:rPr>
+        <w:t>ing</w:t>
+      </w:r>
+      <w:r>
+        <w:rPr>
+          <w:rFonts w:ascii="Calibri" w:hAnsi="Calibri"/>
+          <w:sz w:val="21"/>
+          <w:szCs w:val="21"/>
+          <w:lang w:val="en-US"/>
+        </w:rPr>
+        <w:t xml:space="preserve"> a prediction (for example: Statistics, AI, so on)</w:t>
       </w:r>
     </w:p>
     <w:p>
@@ -245,81 +263,28 @@
         <w:bidi w:val="0"/>
         <w:spacing w:lineRule="exact" w:line="369"/>
         <w:jc w:val="start"/>
-        <w:rPr>
-          <w:rFonts w:ascii="Calibri" w:hAnsi="Calibri"/>
-          <w:sz w:val="21"/>
-          <w:szCs w:val="21"/>
-          <w:lang w:val="en-US"/>
-        </w:rPr>
-      </w:pPr>
-      <w:r>
-        <w:rPr>
-          <w:rFonts w:ascii="Calibri" w:hAnsi="Calibri"/>
-          <w:sz w:val="21"/>
-          <w:szCs w:val="21"/>
-          <w:lang w:val="en-US"/>
-        </w:rPr>
-        <w:t xml:space="preserve">Either suggest a solution for the prediction obtained </w:t>
-      </w:r>
-      <w:r>
-        <w:rPr>
-          <w:rFonts w:ascii="Calibri" w:hAnsi="Calibri"/>
-          <w:sz w:val="21"/>
-          <w:szCs w:val="21"/>
-          <w:lang w:val="en-US"/>
-        </w:rPr>
-        <w:t>and/</w:t>
-      </w:r>
-      <w:r>
-        <w:rPr>
-          <w:rFonts w:ascii="Calibri" w:hAnsi="Calibri"/>
-          <w:sz w:val="21"/>
-          <w:szCs w:val="21"/>
-          <w:lang w:val="en-US"/>
-        </w:rPr>
-        <w:t xml:space="preserve">or collect data from Internet about the solutions that may </w:t>
-      </w:r>
-      <w:r>
-        <w:rPr>
-          <w:rFonts w:ascii="Calibri" w:hAnsi="Calibri"/>
-          <w:sz w:val="21"/>
-          <w:szCs w:val="21"/>
-          <w:lang w:val="en-US"/>
-        </w:rPr>
-        <w:t xml:space="preserve">be </w:t>
-      </w:r>
-      <w:r>
-        <w:rPr>
-          <w:rFonts w:ascii="Calibri" w:hAnsi="Calibri"/>
-          <w:sz w:val="21"/>
-          <w:szCs w:val="21"/>
-          <w:lang w:val="en-US"/>
-        </w:rPr>
-        <w:t>appl</w:t>
-      </w:r>
-      <w:r>
-        <w:rPr>
-          <w:rFonts w:ascii="Calibri" w:hAnsi="Calibri"/>
-          <w:sz w:val="21"/>
-          <w:szCs w:val="21"/>
-          <w:lang w:val="en-US"/>
-        </w:rPr>
-        <w:t>ied</w:t>
-      </w:r>
-      <w:r>
-        <w:rPr>
-          <w:rFonts w:ascii="Calibri" w:hAnsi="Calibri"/>
-          <w:sz w:val="21"/>
-          <w:szCs w:val="21"/>
-          <w:lang w:val="en-US"/>
-        </w:rPr>
-        <w:t xml:space="preserve"> too</w:t>
-      </w:r>
-    </w:p>
-    <w:p>
-      <w:pPr>
-        <w:pStyle w:val="Normal"/>
-        <w:bidi w:val="0"/>
+        <w:rPr/>
+      </w:pPr>
+      <w:r>
+        <w:rPr>
+          <w:rFonts w:ascii="Calibri" w:hAnsi="Calibri"/>
+          <w:sz w:val="21"/>
+          <w:szCs w:val="21"/>
+          <w:lang w:val="en-US"/>
+        </w:rPr>
+        <w:t>Either suggest a solution for the prediction obtained and/or collect data from Internet about the solutions that may be applied too</w:t>
+      </w:r>
+    </w:p>
+    <w:p>
+      <w:pPr>
+        <w:pStyle w:val="Normal"/>
+        <w:numPr>
+          <w:ilvl w:val="0"/>
+          <w:numId w:val="0"/>
+        </w:numPr>
+        <w:bidi w:val="0"/>
+        <w:spacing w:lineRule="exact" w:line="369"/>
+        <w:ind w:hanging="0" w:start="720"/>
         <w:jc w:val="start"/>
         <w:rPr>
           <w:rFonts w:ascii="Calibri" w:hAnsi="Calibri"/>
@@ -458,7 +423,7 @@
           <w:szCs w:val="21"/>
           <w:lang w:val="en-US"/>
         </w:rPr>
-        <w:t>Making a decision about our children if they need to either move to another school or not</w:t>
+        <w:t>Making a decision about our children, if they need to either move to another school or not</w:t>
       </w:r>
     </w:p>
     <w:p>
@@ -725,106 +690,43 @@
           <w:szCs w:val="21"/>
           <w:lang w:val="en-US"/>
         </w:rPr>
-        <w:t xml:space="preserve">This </w:t>
-      </w:r>
-      <w:r>
-        <w:rPr>
-          <w:rFonts w:ascii="Calibri" w:hAnsi="Calibri"/>
-          <w:sz w:val="21"/>
-          <w:szCs w:val="21"/>
-          <w:lang w:val="en-US"/>
-        </w:rPr>
-        <w:t>concept</w:t>
-      </w:r>
-      <w:r>
-        <w:rPr>
-          <w:rFonts w:ascii="Calibri" w:hAnsi="Calibri"/>
-          <w:sz w:val="21"/>
-          <w:szCs w:val="21"/>
-          <w:lang w:val="en-US"/>
-        </w:rPr>
-        <w:t>, nested prediction</w:t>
-      </w:r>
-      <w:r>
-        <w:rPr>
-          <w:rFonts w:ascii="Calibri" w:hAnsi="Calibri"/>
-          <w:sz w:val="21"/>
-          <w:szCs w:val="21"/>
-          <w:lang w:val="en-US"/>
-        </w:rPr>
-        <w:t>s</w:t>
-      </w:r>
-      <w:r>
-        <w:rPr>
-          <w:rFonts w:ascii="Calibri" w:hAnsi="Calibri"/>
-          <w:sz w:val="21"/>
-          <w:szCs w:val="21"/>
-          <w:lang w:val="en-US"/>
-        </w:rPr>
-        <w:t>, could be useful if we need to continue mak</w:t>
-      </w:r>
-      <w:r>
-        <w:rPr>
-          <w:rFonts w:ascii="Calibri" w:hAnsi="Calibri"/>
-          <w:sz w:val="21"/>
-          <w:szCs w:val="21"/>
-          <w:lang w:val="en-US"/>
-        </w:rPr>
-        <w:t>ing</w:t>
-      </w:r>
-      <w:r>
-        <w:rPr>
-          <w:rFonts w:ascii="Calibri" w:hAnsi="Calibri"/>
-          <w:sz w:val="21"/>
-          <w:szCs w:val="21"/>
-          <w:lang w:val="en-US"/>
-        </w:rPr>
-        <w:t xml:space="preserve"> new predictions after the first prediction approached failed. It means that if we did all the steps, mentioned at the top of this document, and eventually it failed, then we could use it as a trigger to fire new predictions, taking </w:t>
-      </w:r>
-      <w:r>
-        <w:rPr>
-          <w:rFonts w:ascii="Calibri" w:hAnsi="Calibri"/>
-          <w:sz w:val="21"/>
-          <w:szCs w:val="21"/>
-          <w:lang w:val="en-US"/>
-        </w:rPr>
-        <w:t>as input</w:t>
-      </w:r>
-      <w:r>
-        <w:rPr>
-          <w:rFonts w:ascii="Calibri" w:hAnsi="Calibri"/>
-          <w:sz w:val="21"/>
-          <w:szCs w:val="21"/>
-          <w:lang w:val="en-US"/>
-        </w:rPr>
-        <w:t xml:space="preserve"> the data collected to make the first and original prediction, </w:t>
-      </w:r>
-      <w:r>
-        <w:rPr>
-          <w:rFonts w:ascii="Calibri" w:hAnsi="Calibri"/>
-          <w:sz w:val="21"/>
-          <w:szCs w:val="21"/>
-          <w:lang w:val="en-US"/>
-        </w:rPr>
-        <w:t>plus new data and/or variables we could add</w:t>
-      </w:r>
-      <w:r>
-        <w:rPr>
-          <w:rFonts w:ascii="Calibri" w:hAnsi="Calibri"/>
-          <w:sz w:val="21"/>
-          <w:szCs w:val="21"/>
-          <w:lang w:val="en-US"/>
-        </w:rPr>
-        <w:t xml:space="preserve">. </w:t>
-      </w:r>
-      <w:r>
-        <w:rPr>
-          <w:rFonts w:ascii="Calibri" w:hAnsi="Calibri"/>
-          <w:sz w:val="21"/>
-          <w:szCs w:val="21"/>
-          <w:lang w:val="en-US"/>
-        </w:rPr>
-        <w:t>In this way, we could make as many nested predictions as possible until we get the right prediction or the most suitable prediction.</w:t>
+        <w:t xml:space="preserve">This concept could be useful if we need to continue making new predictions after the first prediction approached failed. It means that if we did all the steps, mentioned at the top of this document, and eventually it failed, then we could use it as a trigger to fire new predictions, taking as input, the data collected to make the first and original prediction, plus new data and/or variables we could add </w:t>
+      </w:r>
+      <w:r>
+        <w:rPr>
+          <w:rFonts w:ascii="Calibri" w:hAnsi="Calibri"/>
+          <w:sz w:val="21"/>
+          <w:szCs w:val="21"/>
+          <w:lang w:val="en-US"/>
+        </w:rPr>
+        <w:t>too</w:t>
+      </w:r>
+      <w:r>
+        <w:rPr>
+          <w:rFonts w:ascii="Calibri" w:hAnsi="Calibri"/>
+          <w:sz w:val="21"/>
+          <w:szCs w:val="21"/>
+          <w:lang w:val="en-US"/>
+        </w:rPr>
+        <w:t xml:space="preserve">. In this way, we could make as many nested predictions as possible until we get the right prediction or the most </w:t>
+      </w:r>
+      <w:r>
+        <w:rPr>
+          <w:rFonts w:ascii="Calibri" w:hAnsi="Calibri"/>
+          <w:sz w:val="21"/>
+          <w:szCs w:val="21"/>
+          <w:lang w:val="en-US"/>
+        </w:rPr>
+        <w:t>convenient</w:t>
+      </w:r>
+      <w:r>
+        <w:rPr>
+          <w:rFonts w:ascii="Calibri" w:hAnsi="Calibri"/>
+          <w:sz w:val="21"/>
+          <w:szCs w:val="21"/>
+          <w:lang w:val="en-US"/>
+        </w:rPr>
+        <w:t xml:space="preserve"> prediction.</w:t>
       </w:r>
     </w:p>
     <w:sectPr>
@@ -1119,6 +1021,127 @@
   <w:abstractNum w:abstractNumId="3">
     <w:lvl w:ilvl="0">
       <w:start w:val="1"/>
+      <w:numFmt w:val="bullet"/>
+      <w:lvlText w:val=""/>
+      <w:lvlJc w:val="start"/>
+      <w:pPr>
+        <w:tabs>
+          <w:tab w:val="num" w:pos="720"/>
+        </w:tabs>
+        <w:ind w:start="720" w:hanging="360"/>
+      </w:pPr>
+      <w:rPr>
+        <w:rFonts w:ascii="Wingdings" w:hAnsi="Wingdings" w:cs="Wingdings" w:hint="default"/>
+      </w:rPr>
+    </w:lvl>
+    <w:lvl w:ilvl="1">
+      <w:start w:val="1"/>
+      <w:numFmt w:val="decimal"/>
+      <w:lvlText w:val="%2."/>
+      <w:lvlJc w:val="start"/>
+      <w:pPr>
+        <w:tabs>
+          <w:tab w:val="num" w:pos="1080"/>
+        </w:tabs>
+        <w:ind w:start="1080" w:hanging="360"/>
+      </w:pPr>
+      <w:rPr/>
+    </w:lvl>
+    <w:lvl w:ilvl="2">
+      <w:start w:val="1"/>
+      <w:numFmt w:val="decimal"/>
+      <w:lvlText w:val="%3."/>
+      <w:lvlJc w:val="start"/>
+      <w:pPr>
+        <w:tabs>
+          <w:tab w:val="num" w:pos="1440"/>
+        </w:tabs>
+        <w:ind w:start="1440" w:hanging="360"/>
+      </w:pPr>
+      <w:rPr/>
+    </w:lvl>
+    <w:lvl w:ilvl="3">
+      <w:start w:val="1"/>
+      <w:numFmt w:val="decimal"/>
+      <w:lvlText w:val="%4."/>
+      <w:lvlJc w:val="start"/>
+      <w:pPr>
+        <w:tabs>
+          <w:tab w:val="num" w:pos="1800"/>
+        </w:tabs>
+        <w:ind w:start="1800" w:hanging="360"/>
+      </w:pPr>
+      <w:rPr/>
+    </w:lvl>
+    <w:lvl w:ilvl="4">
+      <w:start w:val="1"/>
+      <w:numFmt w:val="decimal"/>
+      <w:lvlText w:val="%5."/>
+      <w:lvlJc w:val="start"/>
+      <w:pPr>
+        <w:tabs>
+          <w:tab w:val="num" w:pos="2160"/>
+        </w:tabs>
+        <w:ind w:start="2160" w:hanging="360"/>
+      </w:pPr>
+      <w:rPr/>
+    </w:lvl>
+    <w:lvl w:ilvl="5">
+      <w:start w:val="1"/>
+      <w:numFmt w:val="decimal"/>
+      <w:lvlText w:val="%6."/>
+      <w:lvlJc w:val="start"/>
+      <w:pPr>
+        <w:tabs>
+          <w:tab w:val="num" w:pos="2520"/>
+        </w:tabs>
+        <w:ind w:start="2520" w:hanging="360"/>
+      </w:pPr>
+      <w:rPr/>
+    </w:lvl>
+    <w:lvl w:ilvl="6">
+      <w:start w:val="1"/>
+      <w:numFmt w:val="decimal"/>
+      <w:lvlText w:val="%7."/>
+      <w:lvlJc w:val="start"/>
+      <w:pPr>
+        <w:tabs>
+          <w:tab w:val="num" w:pos="2880"/>
+        </w:tabs>
+        <w:ind w:start="2880" w:hanging="360"/>
+      </w:pPr>
+      <w:rPr/>
+    </w:lvl>
+    <w:lvl w:ilvl="7">
+      <w:start w:val="1"/>
+      <w:numFmt w:val="decimal"/>
+      <w:lvlText w:val="%8."/>
+      <w:lvlJc w:val="start"/>
+      <w:pPr>
+        <w:tabs>
+          <w:tab w:val="num" w:pos="3240"/>
+        </w:tabs>
+        <w:ind w:start="3240" w:hanging="360"/>
+      </w:pPr>
+      <w:rPr/>
+    </w:lvl>
+    <w:lvl w:ilvl="8">
+      <w:start w:val="1"/>
+      <w:numFmt w:val="decimal"/>
+      <w:lvlText w:val="%9."/>
+      <w:lvlJc w:val="start"/>
+      <w:pPr>
+        <w:tabs>
+          <w:tab w:val="num" w:pos="3600"/>
+        </w:tabs>
+        <w:ind w:start="3600" w:hanging="360"/>
+      </w:pPr>
+      <w:rPr/>
+    </w:lvl>
+  </w:abstractNum>
+  <w:abstractNum w:abstractNumId="4">
+    <w:lvl w:ilvl="0">
+      <w:start w:val="1"/>
       <w:numFmt w:val="none"/>
       <w:suff w:val="nothing"/>
       <w:lvlText w:val=""/>
@@ -1243,6 +1266,9 @@
   </w:num>
   <w:num w:numId="3">
     <w:abstractNumId w:val="3"/>
+  </w:num>
+  <w:num w:numId="4">
+    <w:abstractNumId w:val="4"/>
   </w:num>
 </w:numbering>
 </file>
@@ -1290,6 +1316,11 @@
     <w:rPr>
       <w:rFonts w:ascii="OpenSymbol" w:hAnsi="OpenSymbol" w:eastAsia="OpenSymbol" w:cs="OpenSymbol"/>
     </w:rPr>
+  </w:style>
+  <w:style w:type="character" w:styleId="Smbolosdenumeracin">
+    <w:name w:val="Símbolos de numeración"/>
+    <w:qFormat/>
+    <w:rPr/>
   </w:style>
   <w:style w:type="paragraph" w:styleId="Ttulo">
     <w:name w:val="Título"/>
